--- a/UAS Sistem Operasi - Jeremy Andika - 2022002 - TK.docx
+++ b/UAS Sistem Operasi - Jeremy Andika - 2022002 - TK.docx
@@ -206,71 +206,7 @@
           <w:sz w:val="24"/>
           <w:szCs w:val="24"/>
         </w:rPr>
-        <w:t>1.Jenis kata apa yang digunakan oleh untuk</w:t>
-      </w:r>
-      <w:r>
-        <w:rPr>
-          <w:rFonts w:ascii="Times New Roman" w:hAnsi="Times New Roman" w:cs="Times New Roman"/>
-          <w:sz w:val="24"/>
-          <w:szCs w:val="24"/>
-        </w:rPr>
-        <w:t xml:space="preserve"> </w:t>
-      </w:r>
-      <w:r>
-        <w:rPr>
-          <w:rFonts w:ascii="Times New Roman" w:hAnsi="Times New Roman" w:cs="Times New Roman"/>
-          <w:sz w:val="24"/>
-          <w:szCs w:val="24"/>
-        </w:rPr>
-        <w:t>mendapatkan representasi vektor</w:t>
-      </w:r>
-      <w:r>
-        <w:rPr>
-          <w:rFonts w:ascii="Times New Roman" w:hAnsi="Times New Roman" w:cs="Times New Roman"/>
-          <w:sz w:val="24"/>
-          <w:szCs w:val="24"/>
-        </w:rPr>
-        <w:t xml:space="preserve"> </w:t>
-      </w:r>
-      <w:r>
-        <w:rPr>
-          <w:rFonts w:ascii="Times New Roman" w:hAnsi="Times New Roman" w:cs="Times New Roman"/>
-          <w:sz w:val="24"/>
-          <w:szCs w:val="24"/>
-        </w:rPr>
-        <w:t>dari algoritma Weighted PageRank</w:t>
-      </w:r>
-      <w:r>
-        <w:rPr>
-          <w:rFonts w:ascii="Times New Roman" w:hAnsi="Times New Roman" w:cs="Times New Roman"/>
-          <w:sz w:val="24"/>
-          <w:szCs w:val="24"/>
-        </w:rPr>
-        <w:t xml:space="preserve"> </w:t>
-      </w:r>
-      <w:r>
-        <w:rPr>
-          <w:rFonts w:ascii="Times New Roman" w:hAnsi="Times New Roman" w:cs="Times New Roman"/>
-          <w:sz w:val="24"/>
-          <w:szCs w:val="24"/>
-        </w:rPr>
-        <w:t>yang diusulkan oleh</w:t>
-      </w:r>
-      <w:r>
-        <w:rPr>
-          <w:rFonts w:ascii="Times New Roman" w:hAnsi="Times New Roman" w:cs="Times New Roman"/>
-          <w:sz w:val="24"/>
-          <w:szCs w:val="24"/>
-        </w:rPr>
-        <w:t xml:space="preserve"> </w:t>
-      </w:r>
-      <w:r>
-        <w:rPr>
-          <w:rFonts w:ascii="Times New Roman" w:hAnsi="Times New Roman" w:cs="Times New Roman"/>
-          <w:sz w:val="24"/>
-          <w:szCs w:val="24"/>
-        </w:rPr>
-        <w:t>Sang-yeon Lee, dkk.?</w:t>
+        <w:t>1.Jenis kata apa yang digunakan oleh untuk mendapatkan representasi vektor dari algoritma Weighted PageRank yang diusulkan oleh Sang-yeon Lee, dkk.?</w:t>
       </w:r>
     </w:p>
     <w:p>
@@ -321,23 +257,7 @@
           <w:sz w:val="24"/>
           <w:szCs w:val="24"/>
         </w:rPr>
-        <w:t>2.Pada</w:t>
-      </w:r>
-      <w:r>
-        <w:rPr>
-          <w:rFonts w:ascii="Times New Roman" w:hAnsi="Times New Roman" w:cs="Times New Roman"/>
-          <w:sz w:val="24"/>
-          <w:szCs w:val="24"/>
-        </w:rPr>
-        <w:t xml:space="preserve"> </w:t>
-      </w:r>
-      <w:r>
-        <w:rPr>
-          <w:rFonts w:ascii="Times New Roman" w:hAnsi="Times New Roman" w:cs="Times New Roman"/>
-          <w:sz w:val="24"/>
-          <w:szCs w:val="24"/>
-        </w:rPr>
-        <w:t>penelitian Sang-yeon Lee, dkk. Analisis morphological digunakan untuk?</w:t>
+        <w:t>2.Pada penelitian Sang-yeon Lee, dkk. Analisis morphological digunakan untuk?</w:t>
       </w:r>
     </w:p>
     <w:p>
@@ -371,64 +291,24 @@
           <w:sz w:val="24"/>
           <w:szCs w:val="24"/>
         </w:rPr>
-        <w:t>A</w:t>
-      </w:r>
-      <w:r>
-        <w:rPr>
-          <w:rFonts w:ascii="Times New Roman" w:hAnsi="Times New Roman" w:cs="Times New Roman"/>
-          <w:sz w:val="24"/>
-          <w:szCs w:val="24"/>
-        </w:rPr>
-        <w:t>nalisis morfologi untuk mengekstrak kata-kata.</w:t>
-      </w:r>
-    </w:p>
-    <w:p>
-      <w:pPr>
-        <w:rPr>
-          <w:rFonts w:ascii="Times New Roman" w:hAnsi="Times New Roman" w:cs="Times New Roman"/>
-          <w:sz w:val="24"/>
-          <w:szCs w:val="24"/>
-        </w:rPr>
-      </w:pPr>
-      <w:r>
-        <w:rPr>
-          <w:rFonts w:ascii="Times New Roman" w:hAnsi="Times New Roman" w:cs="Times New Roman"/>
-          <w:sz w:val="24"/>
-          <w:szCs w:val="24"/>
-        </w:rPr>
-        <w:t>3.Pada</w:t>
-      </w:r>
-      <w:r>
-        <w:rPr>
-          <w:rFonts w:ascii="Times New Roman" w:hAnsi="Times New Roman" w:cs="Times New Roman"/>
-          <w:sz w:val="24"/>
-          <w:szCs w:val="24"/>
-        </w:rPr>
-        <w:t xml:space="preserve"> </w:t>
-      </w:r>
-      <w:r>
-        <w:rPr>
-          <w:rFonts w:ascii="Times New Roman" w:hAnsi="Times New Roman" w:cs="Times New Roman"/>
-          <w:sz w:val="24"/>
-          <w:szCs w:val="24"/>
-        </w:rPr>
-        <w:t>penelitian Sang-yeon Lee, dkk. Mengapa perlu digunakan super</w:t>
-      </w:r>
-      <w:r>
-        <w:rPr>
-          <w:rFonts w:ascii="Times New Roman" w:hAnsi="Times New Roman" w:cs="Times New Roman"/>
-          <w:sz w:val="24"/>
-          <w:szCs w:val="24"/>
-        </w:rPr>
-        <w:t xml:space="preserve"> </w:t>
-      </w:r>
-      <w:r>
-        <w:rPr>
-          <w:rFonts w:ascii="Times New Roman" w:hAnsi="Times New Roman" w:cs="Times New Roman"/>
-          <w:sz w:val="24"/>
-          <w:szCs w:val="24"/>
-        </w:rPr>
-        <w:t>computer atau sistem komputasi paralel dan terdistribusi?</w:t>
+        <w:t>Analisis morfologi untuk mengekstrak kata-kata.</w:t>
+      </w:r>
+    </w:p>
+    <w:p>
+      <w:pPr>
+        <w:rPr>
+          <w:rFonts w:ascii="Times New Roman" w:hAnsi="Times New Roman" w:cs="Times New Roman"/>
+          <w:sz w:val="24"/>
+          <w:szCs w:val="24"/>
+        </w:rPr>
+      </w:pPr>
+      <w:r>
+        <w:rPr>
+          <w:rFonts w:ascii="Times New Roman" w:hAnsi="Times New Roman" w:cs="Times New Roman"/>
+          <w:sz w:val="24"/>
+          <w:szCs w:val="24"/>
+        </w:rPr>
+        <w:t>3.Pada penelitian Sang-yeon Lee, dkk. Mengapa perlu digunakan super computer atau sistem komputasi paralel dan terdistribusi?</w:t>
       </w:r>
     </w:p>
     <w:p>
@@ -462,55 +342,7 @@
           <w:sz w:val="24"/>
           <w:szCs w:val="24"/>
         </w:rPr>
-        <w:t>Pengambilan informasi dari penyimpanan data yang sangat</w:t>
-      </w:r>
-      <w:r>
-        <w:rPr>
-          <w:rFonts w:ascii="Times New Roman" w:hAnsi="Times New Roman" w:cs="Times New Roman"/>
-          <w:sz w:val="24"/>
-          <w:szCs w:val="24"/>
-        </w:rPr>
-        <w:t xml:space="preserve"> </w:t>
-      </w:r>
-      <w:r>
-        <w:rPr>
-          <w:rFonts w:ascii="Times New Roman" w:hAnsi="Times New Roman" w:cs="Times New Roman"/>
-          <w:sz w:val="24"/>
-          <w:szCs w:val="24"/>
-        </w:rPr>
-        <w:t>besar, seperti Web dan penyimpanan data besar memerlukan</w:t>
-      </w:r>
-      <w:r>
-        <w:rPr>
-          <w:rFonts w:ascii="Times New Roman" w:hAnsi="Times New Roman" w:cs="Times New Roman"/>
-          <w:sz w:val="24"/>
-          <w:szCs w:val="24"/>
-        </w:rPr>
-        <w:t xml:space="preserve"> </w:t>
-      </w:r>
-      <w:r>
-        <w:rPr>
-          <w:rFonts w:ascii="Times New Roman" w:hAnsi="Times New Roman" w:cs="Times New Roman"/>
-          <w:sz w:val="24"/>
-          <w:szCs w:val="24"/>
-        </w:rPr>
-        <w:t>infrastruktur komputasi yang menyimpan dan memproses data</w:t>
-      </w:r>
-      <w:r>
-        <w:rPr>
-          <w:rFonts w:ascii="Times New Roman" w:hAnsi="Times New Roman" w:cs="Times New Roman"/>
-          <w:sz w:val="24"/>
-          <w:szCs w:val="24"/>
-        </w:rPr>
-        <w:t xml:space="preserve"> </w:t>
-      </w:r>
-      <w:r>
-        <w:rPr>
-          <w:rFonts w:ascii="Times New Roman" w:hAnsi="Times New Roman" w:cs="Times New Roman"/>
-          <w:sz w:val="24"/>
-          <w:szCs w:val="24"/>
-        </w:rPr>
-        <w:t>tersebut.</w:t>
+        <w:t>Pengambilan informasi dari penyimpanan data yang sangat besar, seperti Web dan penyimpanan data besar memerlukan infrastruktur komputasi yang menyimpan dan memproses data tersebut.</w:t>
       </w:r>
     </w:p>
     <w:p>
@@ -610,9 +442,9 @@
           <w:szCs w:val="24"/>
         </w:rPr>
         <w:drawing>
-          <wp:inline distT="0" distB="0" distL="0" distR="0" wp14:anchorId="0BE94541" wp14:editId="0F12817E">
-            <wp:extent cx="4486275" cy="3429000"/>
-            <wp:effectExtent l="0" t="0" r="9525" b="0"/>
+          <wp:inline distT="0" distB="0" distL="0" distR="0" wp14:anchorId="0BE94541" wp14:editId="2FF93314">
+            <wp:extent cx="3124200" cy="2387924"/>
+            <wp:effectExtent l="0" t="0" r="0" b="0"/>
             <wp:docPr id="1" name="Picture 1"/>
             <wp:cNvGraphicFramePr>
               <a:graphicFrameLocks xmlns:a="http://schemas.openxmlformats.org/drawingml/2006/main" noChangeAspect="1"/>
@@ -633,7 +465,7 @@
                   <pic:spPr>
                     <a:xfrm>
                       <a:off x="0" y="0"/>
-                      <a:ext cx="4486275" cy="3429000"/>
+                      <a:ext cx="3136032" cy="2396967"/>
                     </a:xfrm>
                     <a:prstGeom prst="rect">
                       <a:avLst/>
@@ -705,21 +537,95 @@
           <w:szCs w:val="24"/>
         </w:rPr>
       </w:pPr>
-    </w:p>
-    <w:p>
-      <w:pPr>
-        <w:rPr>
-          <w:rFonts w:ascii="Times New Roman" w:hAnsi="Times New Roman" w:cs="Times New Roman"/>
-          <w:sz w:val="24"/>
-          <w:szCs w:val="24"/>
-        </w:rPr>
-      </w:pPr>
-      <w:r>
-        <w:rPr>
-          <w:rFonts w:ascii="Times New Roman" w:hAnsi="Times New Roman" w:cs="Times New Roman"/>
-          <w:sz w:val="24"/>
-          <w:szCs w:val="24"/>
-        </w:rPr>
+      <w:r>
+        <w:rPr>
+          <w:noProof/>
+        </w:rPr>
+        <w:drawing>
+          <wp:inline distT="0" distB="0" distL="0" distR="0" wp14:anchorId="1C5B4758" wp14:editId="5BD0CCAE">
+            <wp:extent cx="3052981" cy="3067050"/>
+            <wp:effectExtent l="0" t="0" r="0" b="0"/>
+            <wp:docPr id="3" name="Picture 3"/>
+            <wp:cNvGraphicFramePr>
+              <a:graphicFrameLocks xmlns:a="http://schemas.openxmlformats.org/drawingml/2006/main" noChangeAspect="1"/>
+            </wp:cNvGraphicFramePr>
+            <a:graphic xmlns:a="http://schemas.openxmlformats.org/drawingml/2006/main">
+              <a:graphicData uri="http://schemas.openxmlformats.org/drawingml/2006/picture">
+                <pic:pic xmlns:pic="http://schemas.openxmlformats.org/drawingml/2006/picture">
+                  <pic:nvPicPr>
+                    <pic:cNvPr id="0" name="Picture 6"/>
+                    <pic:cNvPicPr>
+                      <a:picLocks noChangeAspect="1" noChangeArrowheads="1"/>
+                    </pic:cNvPicPr>
+                  </pic:nvPicPr>
+                  <pic:blipFill rotWithShape="1">
+                    <a:blip r:embed="rId5" cstate="print">
+                      <a:extLst>
+                        <a:ext uri="{28A0092B-C50C-407E-A947-70E740481C1C}">
+                          <a14:useLocalDpi xmlns:a14="http://schemas.microsoft.com/office/drawing/2010/main" val="0"/>
+                        </a:ext>
+                      </a:extLst>
+                    </a:blip>
+                    <a:srcRect l="16802" t="19730" r="9538" b="24771"/>
+                    <a:stretch/>
+                  </pic:blipFill>
+                  <pic:spPr bwMode="auto">
+                    <a:xfrm>
+                      <a:off x="0" y="0"/>
+                      <a:ext cx="3056135" cy="3070218"/>
+                    </a:xfrm>
+                    <a:prstGeom prst="rect">
+                      <a:avLst/>
+                    </a:prstGeom>
+                    <a:noFill/>
+                    <a:ln>
+                      <a:noFill/>
+                    </a:ln>
+                    <a:extLst>
+                      <a:ext uri="{53640926-AAD7-44D8-BBD7-CCE9431645EC}">
+                        <a14:shadowObscured xmlns:a14="http://schemas.microsoft.com/office/drawing/2010/main"/>
+                      </a:ext>
+                    </a:extLst>
+                  </pic:spPr>
+                </pic:pic>
+              </a:graphicData>
+            </a:graphic>
+          </wp:inline>
+        </w:drawing>
+      </w:r>
+    </w:p>
+    <w:p>
+      <w:pPr>
+        <w:rPr>
+          <w:rFonts w:ascii="Times New Roman" w:hAnsi="Times New Roman" w:cs="Times New Roman"/>
+          <w:sz w:val="24"/>
+          <w:szCs w:val="24"/>
+        </w:rPr>
+      </w:pPr>
+      <w:r>
+        <w:rPr>
+          <w:rFonts w:ascii="Times New Roman" w:hAnsi="Times New Roman" w:cs="Times New Roman"/>
+          <w:sz w:val="24"/>
+          <w:szCs w:val="24"/>
+        </w:rPr>
+        <w:br w:type="page"/>
+      </w:r>
+    </w:p>
+    <w:p>
+      <w:pPr>
+        <w:rPr>
+          <w:rFonts w:ascii="Times New Roman" w:hAnsi="Times New Roman" w:cs="Times New Roman"/>
+          <w:sz w:val="24"/>
+          <w:szCs w:val="24"/>
+        </w:rPr>
+      </w:pPr>
+      <w:r>
+        <w:rPr>
+          <w:rFonts w:ascii="Times New Roman" w:hAnsi="Times New Roman" w:cs="Times New Roman"/>
+          <w:sz w:val="24"/>
+          <w:szCs w:val="24"/>
+        </w:rPr>
+        <w:lastRenderedPageBreak/>
         <w:t>2.Tentukan berapa kali iterasi nilai pagerank akan bernilai 0</w:t>
       </w:r>
     </w:p>
@@ -731,6 +637,15 @@
           <w:szCs w:val="24"/>
         </w:rPr>
       </w:pPr>
+    </w:p>
+    <w:p>
+      <w:pPr>
+        <w:rPr>
+          <w:rFonts w:ascii="Times New Roman" w:hAnsi="Times New Roman" w:cs="Times New Roman"/>
+          <w:sz w:val="24"/>
+          <w:szCs w:val="24"/>
+        </w:rPr>
+      </w:pPr>
       <w:r>
         <w:rPr>
           <w:rFonts w:ascii="Times New Roman" w:hAnsi="Times New Roman" w:cs="Times New Roman"/>
@@ -748,6 +663,15 @@
           <w:szCs w:val="24"/>
         </w:rPr>
       </w:pPr>
+    </w:p>
+    <w:p>
+      <w:pPr>
+        <w:rPr>
+          <w:rFonts w:ascii="Times New Roman" w:hAnsi="Times New Roman" w:cs="Times New Roman"/>
+          <w:sz w:val="24"/>
+          <w:szCs w:val="24"/>
+        </w:rPr>
+      </w:pPr>
       <w:r>
         <w:rPr>
           <w:rFonts w:ascii="Times New Roman" w:hAnsi="Times New Roman" w:cs="Times New Roman"/>
@@ -765,6 +689,15 @@
           <w:szCs w:val="24"/>
         </w:rPr>
       </w:pPr>
+    </w:p>
+    <w:p>
+      <w:pPr>
+        <w:rPr>
+          <w:rFonts w:ascii="Times New Roman" w:hAnsi="Times New Roman" w:cs="Times New Roman"/>
+          <w:sz w:val="24"/>
+          <w:szCs w:val="24"/>
+        </w:rPr>
+      </w:pPr>
       <w:r>
         <w:rPr>
           <w:rFonts w:ascii="Times New Roman" w:hAnsi="Times New Roman" w:cs="Times New Roman"/>
@@ -782,45 +715,22 @@
           <w:szCs w:val="24"/>
         </w:rPr>
       </w:pPr>
-      <w:r>
-        <w:rPr>
-          <w:rFonts w:ascii="Times New Roman" w:hAnsi="Times New Roman" w:cs="Times New Roman"/>
-          <w:sz w:val="24"/>
-          <w:szCs w:val="24"/>
-        </w:rPr>
-        <w:t>6.Kumpulkan semua file pengerjaan</w:t>
-      </w:r>
-      <w:r>
-        <w:rPr>
-          <w:rFonts w:ascii="Times New Roman" w:hAnsi="Times New Roman" w:cs="Times New Roman"/>
-          <w:sz w:val="24"/>
-          <w:szCs w:val="24"/>
-        </w:rPr>
-        <w:t xml:space="preserve"> </w:t>
-      </w:r>
-      <w:r>
-        <w:rPr>
-          <w:rFonts w:ascii="Times New Roman" w:hAnsi="Times New Roman" w:cs="Times New Roman"/>
-          <w:sz w:val="24"/>
-          <w:szCs w:val="24"/>
-        </w:rPr>
-        <w:t>pada repository github masing-masing (dengan nama</w:t>
-      </w:r>
-      <w:r>
-        <w:rPr>
-          <w:rFonts w:ascii="Times New Roman" w:hAnsi="Times New Roman" w:cs="Times New Roman"/>
-          <w:sz w:val="24"/>
-          <w:szCs w:val="24"/>
-        </w:rPr>
-        <w:t xml:space="preserve"> </w:t>
-      </w:r>
-      <w:r>
-        <w:rPr>
-          <w:rFonts w:ascii="Times New Roman" w:hAnsi="Times New Roman" w:cs="Times New Roman"/>
-          <w:sz w:val="24"/>
-          <w:szCs w:val="24"/>
-        </w:rPr>
-        <w:t>repository nim_uas_sistem_operasi). Serta invite akun moginh@gmail.comsebagai colaborator.</w:t>
+    </w:p>
+    <w:p>
+      <w:pPr>
+        <w:rPr>
+          <w:rFonts w:ascii="Times New Roman" w:hAnsi="Times New Roman" w:cs="Times New Roman"/>
+          <w:sz w:val="24"/>
+          <w:szCs w:val="24"/>
+        </w:rPr>
+      </w:pPr>
+      <w:r>
+        <w:rPr>
+          <w:rFonts w:ascii="Times New Roman" w:hAnsi="Times New Roman" w:cs="Times New Roman"/>
+          <w:sz w:val="24"/>
+          <w:szCs w:val="24"/>
+        </w:rPr>
+        <w:t>6.Kumpulkan semua file pengerjaan pada repository github masing-masing (dengan nama repository nim_uas_sistem_operasi). Serta invite akun moginh@gmail.comsebagai colaborator.</w:t>
       </w:r>
     </w:p>
     <w:sectPr>
@@ -956,6 +866,7 @@
     <w:lsdException w:name="HTML Sample" w:semiHidden="1" w:unhideWhenUsed="1"/>
     <w:lsdException w:name="HTML Typewriter" w:semiHidden="1" w:unhideWhenUsed="1"/>
     <w:lsdException w:name="HTML Variable" w:semiHidden="1" w:unhideWhenUsed="1"/>
+    <w:lsdException w:name="Normal Table" w:semiHidden="1" w:unhideWhenUsed="1"/>
     <w:lsdException w:name="annotation subject" w:semiHidden="1" w:unhideWhenUsed="1"/>
     <w:lsdException w:name="No List" w:semiHidden="1" w:unhideWhenUsed="1"/>
     <w:lsdException w:name="Outline List 1" w:semiHidden="1" w:unhideWhenUsed="1"/>
@@ -1002,8 +913,10 @@
     <w:lsdException w:name="Table Subtle 2" w:semiHidden="1" w:unhideWhenUsed="1"/>
     <w:lsdException w:name="Table Web 1" w:semiHidden="1" w:unhideWhenUsed="1"/>
     <w:lsdException w:name="Table Web 2" w:semiHidden="1" w:unhideWhenUsed="1"/>
+    <w:lsdException w:name="Table Web 3" w:semiHidden="1" w:unhideWhenUsed="1"/>
     <w:lsdException w:name="Balloon Text" w:semiHidden="1" w:unhideWhenUsed="1"/>
     <w:lsdException w:name="Table Grid" w:uiPriority="39"/>
+    <w:lsdException w:name="Table Theme" w:semiHidden="1" w:unhideWhenUsed="1"/>
     <w:lsdException w:name="Placeholder Text" w:semiHidden="1"/>
     <w:lsdException w:name="No Spacing" w:uiPriority="1" w:qFormat="1"/>
     <w:lsdException w:name="Light Shading" w:uiPriority="60"/>
